--- a/DevOps/Postman/Postman The Complete Guide - REST API Testing/4. Writing tests and scripts using variables/2. Global variables.docx
+++ b/DevOps/Postman/Postman The Complete Guide - REST API Testing/4. Writing tests and scripts using variables/2. Global variables.docx
@@ -437,6 +437,9 @@
           </wp:inline>
         </w:drawing>
       </w:r>
+      <w:r>
+        <w:br/>
+      </w:r>
     </w:p>
     <w:p>
       <w:pPr>
@@ -448,8 +451,202 @@
         <w:ind w:left="426"/>
       </w:pPr>
       <w:r>
-        <w:t>Start from 3:45</w:t>
+        <w:lastRenderedPageBreak/>
+        <w:t>Let’s set global variable.</w:t>
       </w:r>
+      <w:r>
+        <w:br/>
+      </w:r>
+      <w:r>
+        <w:rPr>
+          <w:noProof/>
+        </w:rPr>
+        <w:drawing>
+          <wp:inline distT="0" distB="0" distL="0" distR="0">
+            <wp:extent cx="7264508" cy="3006713"/>
+            <wp:effectExtent l="19050" t="19050" r="12592" b="22237"/>
+            <wp:docPr id="1" name="Picture 1"/>
+            <wp:cNvGraphicFramePr>
+              <a:graphicFrameLocks xmlns:a="http://schemas.openxmlformats.org/drawingml/2006/main" noChangeAspect="1"/>
+            </wp:cNvGraphicFramePr>
+            <a:graphic xmlns:a="http://schemas.openxmlformats.org/drawingml/2006/main">
+              <a:graphicData uri="http://schemas.openxmlformats.org/drawingml/2006/picture">
+                <pic:pic xmlns:pic="http://schemas.openxmlformats.org/drawingml/2006/picture">
+                  <pic:nvPicPr>
+                    <pic:cNvPr id="0" name="Picture 1"/>
+                    <pic:cNvPicPr>
+                      <a:picLocks noChangeAspect="1" noChangeArrowheads="1"/>
+                    </pic:cNvPicPr>
+                  </pic:nvPicPr>
+                  <pic:blipFill>
+                    <a:blip r:embed="rId13"/>
+                    <a:srcRect/>
+                    <a:stretch>
+                      <a:fillRect/>
+                    </a:stretch>
+                  </pic:blipFill>
+                  <pic:spPr bwMode="auto">
+                    <a:xfrm>
+                      <a:off x="0" y="0"/>
+                      <a:ext cx="7262769" cy="3005993"/>
+                    </a:xfrm>
+                    <a:prstGeom prst="rect">
+                      <a:avLst/>
+                    </a:prstGeom>
+                    <a:noFill/>
+                    <a:ln w="9525">
+                      <a:solidFill>
+                        <a:srgbClr val="FF0000"/>
+                      </a:solidFill>
+                      <a:miter lim="800000"/>
+                      <a:headEnd/>
+                      <a:tailEnd/>
+                    </a:ln>
+                  </pic:spPr>
+                </pic:pic>
+              </a:graphicData>
+            </a:graphic>
+          </wp:inline>
+        </w:drawing>
+      </w:r>
+      <w:r>
+        <w:br/>
+      </w:r>
+    </w:p>
+    <w:p>
+      <w:pPr>
+        <w:pStyle w:val="ListParagraph"/>
+        <w:numPr>
+          <w:ilvl w:val="0"/>
+          <w:numId w:val="12"/>
+        </w:numPr>
+        <w:ind w:left="426"/>
+      </w:pPr>
+      <w:r>
+        <w:rPr>
+          <w:noProof/>
+        </w:rPr>
+        <w:drawing>
+          <wp:inline distT="0" distB="0" distL="0" distR="0">
+            <wp:extent cx="7195701" cy="2599054"/>
+            <wp:effectExtent l="19050" t="19050" r="24249" b="10796"/>
+            <wp:docPr id="4" name="Picture 4"/>
+            <wp:cNvGraphicFramePr>
+              <a:graphicFrameLocks xmlns:a="http://schemas.openxmlformats.org/drawingml/2006/main" noChangeAspect="1"/>
+            </wp:cNvGraphicFramePr>
+            <a:graphic xmlns:a="http://schemas.openxmlformats.org/drawingml/2006/main">
+              <a:graphicData uri="http://schemas.openxmlformats.org/drawingml/2006/picture">
+                <pic:pic xmlns:pic="http://schemas.openxmlformats.org/drawingml/2006/picture">
+                  <pic:nvPicPr>
+                    <pic:cNvPr id="0" name="Picture 4"/>
+                    <pic:cNvPicPr>
+                      <a:picLocks noChangeAspect="1" noChangeArrowheads="1"/>
+                    </pic:cNvPicPr>
+                  </pic:nvPicPr>
+                  <pic:blipFill>
+                    <a:blip r:embed="rId14"/>
+                    <a:srcRect/>
+                    <a:stretch>
+                      <a:fillRect/>
+                    </a:stretch>
+                  </pic:blipFill>
+                  <pic:spPr bwMode="auto">
+                    <a:xfrm>
+                      <a:off x="0" y="0"/>
+                      <a:ext cx="7199202" cy="2600319"/>
+                    </a:xfrm>
+                    <a:prstGeom prst="rect">
+                      <a:avLst/>
+                    </a:prstGeom>
+                    <a:noFill/>
+                    <a:ln w="9525">
+                      <a:solidFill>
+                        <a:srgbClr val="FF0000"/>
+                      </a:solidFill>
+                      <a:miter lim="800000"/>
+                      <a:headEnd/>
+                      <a:tailEnd/>
+                    </a:ln>
+                  </pic:spPr>
+                </pic:pic>
+              </a:graphicData>
+            </a:graphic>
+          </wp:inline>
+        </w:drawing>
+      </w:r>
+      <w:r>
+        <w:br/>
+      </w:r>
+    </w:p>
+    <w:p>
+      <w:pPr>
+        <w:pStyle w:val="ListParagraph"/>
+        <w:numPr>
+          <w:ilvl w:val="0"/>
+          <w:numId w:val="12"/>
+        </w:numPr>
+        <w:ind w:left="426"/>
+      </w:pPr>
+      <w:r>
+        <w:rPr>
+          <w:noProof/>
+        </w:rPr>
+        <w:drawing>
+          <wp:inline distT="0" distB="0" distL="0" distR="0">
+            <wp:extent cx="7289059" cy="3630439"/>
+            <wp:effectExtent l="19050" t="0" r="7091" b="0"/>
+            <wp:docPr id="2" name="Picture 7"/>
+            <wp:cNvGraphicFramePr>
+              <a:graphicFrameLocks xmlns:a="http://schemas.openxmlformats.org/drawingml/2006/main" noChangeAspect="1"/>
+            </wp:cNvGraphicFramePr>
+            <a:graphic xmlns:a="http://schemas.openxmlformats.org/drawingml/2006/main">
+              <a:graphicData uri="http://schemas.openxmlformats.org/drawingml/2006/picture">
+                <pic:pic xmlns:pic="http://schemas.openxmlformats.org/drawingml/2006/picture">
+                  <pic:nvPicPr>
+                    <pic:cNvPr id="0" name="Picture 7"/>
+                    <pic:cNvPicPr>
+                      <a:picLocks noChangeAspect="1" noChangeArrowheads="1"/>
+                    </pic:cNvPicPr>
+                  </pic:nvPicPr>
+                  <pic:blipFill>
+                    <a:blip r:embed="rId15"/>
+                    <a:srcRect/>
+                    <a:stretch>
+                      <a:fillRect/>
+                    </a:stretch>
+                  </pic:blipFill>
+                  <pic:spPr bwMode="auto">
+                    <a:xfrm>
+                      <a:off x="0" y="0"/>
+                      <a:ext cx="7289879" cy="3630847"/>
+                    </a:xfrm>
+                    <a:prstGeom prst="rect">
+                      <a:avLst/>
+                    </a:prstGeom>
+                    <a:noFill/>
+                    <a:ln w="9525">
+                      <a:noFill/>
+                      <a:miter lim="800000"/>
+                      <a:headEnd/>
+                      <a:tailEnd/>
+                    </a:ln>
+                  </pic:spPr>
+                </pic:pic>
+              </a:graphicData>
+            </a:graphic>
+          </wp:inline>
+        </w:drawing>
+      </w:r>
+    </w:p>
+    <w:p>
+      <w:pPr>
+        <w:pStyle w:val="ListParagraph"/>
+        <w:numPr>
+          <w:ilvl w:val="0"/>
+          <w:numId w:val="12"/>
+        </w:numPr>
+        <w:ind w:left="426"/>
+      </w:pPr>
     </w:p>
     <w:sectPr>
       <w:pgSz w:w="12240" w:h="15840"/>
